--- a/react native填坑.docx
+++ b/react native填坑.docx
@@ -246,6 +246,7 @@
         </w:rPr>
         <w:t>然后，在项目根目录打开</w:t>
       </w:r>
+      <w:proofErr w:type="spellStart"/>
       <w:r>
         <w:rPr>
           <w:rFonts w:hint="eastAsia"/>
@@ -254,6 +255,7 @@
         </w:rPr>
         <w:t>cmd</w:t>
       </w:r>
+      <w:proofErr w:type="spellEnd"/>
       <w:r>
         <w:rPr>
           <w:rFonts w:hint="eastAsia"/>
@@ -278,7 +280,95 @@
           <w:szCs w:val="20"/>
           <w:shd w:val="clear" w:color="auto" w:fill="FFFFFF"/>
         </w:rPr>
-        <w:t>react-native bundle --platform android --dev false --entry-file index.android.js --bundle-output android/app/src/main/assets/index.android.bundle --assets-dest android/app/src/main/res/</w:t>
+        <w:t>react-native bundle --platform android --dev false --entry-file index.android.js --bundle-output android/app/</w:t>
+      </w:r>
+      <w:proofErr w:type="spellStart"/>
+      <w:r>
+        <w:rPr>
+          <w:rFonts w:ascii="Verdana" w:hAnsi="Verdana"/>
+          <w:color w:val="4B4B4B"/>
+          <w:sz w:val="20"/>
+          <w:szCs w:val="20"/>
+          <w:shd w:val="clear" w:color="auto" w:fill="FFFFFF"/>
+        </w:rPr>
+        <w:t>src</w:t>
+      </w:r>
+      <w:proofErr w:type="spellEnd"/>
+      <w:r>
+        <w:rPr>
+          <w:rFonts w:ascii="Verdana" w:hAnsi="Verdana"/>
+          <w:color w:val="4B4B4B"/>
+          <w:sz w:val="20"/>
+          <w:szCs w:val="20"/>
+          <w:shd w:val="clear" w:color="auto" w:fill="FFFFFF"/>
+        </w:rPr>
+        <w:t>/main/assets/</w:t>
+      </w:r>
+      <w:proofErr w:type="spellStart"/>
+      <w:r>
+        <w:rPr>
+          <w:rFonts w:ascii="Verdana" w:hAnsi="Verdana"/>
+          <w:color w:val="4B4B4B"/>
+          <w:sz w:val="20"/>
+          <w:szCs w:val="20"/>
+          <w:shd w:val="clear" w:color="auto" w:fill="FFFFFF"/>
+        </w:rPr>
+        <w:t>index.android.bundle</w:t>
+      </w:r>
+      <w:proofErr w:type="spellEnd"/>
+      <w:r>
+        <w:rPr>
+          <w:rFonts w:ascii="Verdana" w:hAnsi="Verdana"/>
+          <w:color w:val="4B4B4B"/>
+          <w:sz w:val="20"/>
+          <w:szCs w:val="20"/>
+          <w:shd w:val="clear" w:color="auto" w:fill="FFFFFF"/>
+        </w:rPr>
+        <w:t xml:space="preserve"> --assets-</w:t>
+      </w:r>
+      <w:proofErr w:type="spellStart"/>
+      <w:r>
+        <w:rPr>
+          <w:rFonts w:ascii="Verdana" w:hAnsi="Verdana"/>
+          <w:color w:val="4B4B4B"/>
+          <w:sz w:val="20"/>
+          <w:szCs w:val="20"/>
+          <w:shd w:val="clear" w:color="auto" w:fill="FFFFFF"/>
+        </w:rPr>
+        <w:t>dest</w:t>
+      </w:r>
+      <w:proofErr w:type="spellEnd"/>
+      <w:r>
+        <w:rPr>
+          <w:rFonts w:ascii="Verdana" w:hAnsi="Verdana"/>
+          <w:color w:val="4B4B4B"/>
+          <w:sz w:val="20"/>
+          <w:szCs w:val="20"/>
+          <w:shd w:val="clear" w:color="auto" w:fill="FFFFFF"/>
+        </w:rPr>
+        <w:t xml:space="preserve"> android/app/</w:t>
+      </w:r>
+      <w:proofErr w:type="spellStart"/>
+      <w:r>
+        <w:rPr>
+          <w:rFonts w:ascii="Verdana" w:hAnsi="Verdana"/>
+          <w:color w:val="4B4B4B"/>
+          <w:sz w:val="20"/>
+          <w:szCs w:val="20"/>
+          <w:shd w:val="clear" w:color="auto" w:fill="FFFFFF"/>
+        </w:rPr>
+        <w:t>src</w:t>
+      </w:r>
+      <w:proofErr w:type="spellEnd"/>
+      <w:r>
+        <w:rPr>
+          <w:rFonts w:ascii="Verdana" w:hAnsi="Verdana"/>
+          <w:color w:val="4B4B4B"/>
+          <w:sz w:val="20"/>
+          <w:szCs w:val="20"/>
+          <w:shd w:val="clear" w:color="auto" w:fill="FFFFFF"/>
+        </w:rPr>
+        <w:t>/main/res/</w:t>
       </w:r>
       <w:r>
         <w:rPr>
@@ -366,7 +456,27 @@
           <w:sz w:val="28"/>
           <w:szCs w:val="24"/>
         </w:rPr>
-        <w:t xml:space="preserve"> can not listen on port 8081</w:t>
+        <w:t xml:space="preserve"> </w:t>
+      </w:r>
+      <w:proofErr w:type="spellStart"/>
+      <w:r>
+        <w:rPr>
+          <w:rFonts w:asciiTheme="minorEastAsia" w:hAnsiTheme="minorEastAsia"/>
+          <w:b/>
+          <w:sz w:val="28"/>
+          <w:szCs w:val="24"/>
+        </w:rPr>
+        <w:t>can not</w:t>
+      </w:r>
+      <w:proofErr w:type="spellEnd"/>
+      <w:r>
+        <w:rPr>
+          <w:rFonts w:asciiTheme="minorEastAsia" w:hAnsiTheme="minorEastAsia"/>
+          <w:b/>
+          <w:sz w:val="28"/>
+          <w:szCs w:val="24"/>
+        </w:rPr>
+        <w:t xml:space="preserve"> listen on port 8081</w:t>
       </w:r>
     </w:p>
     <w:p>
@@ -385,15 +495,51 @@
           <w:sz w:val="24"/>
           <w:szCs w:val="24"/>
         </w:rPr>
-        <w:t>查看8081端口占用PID：net</w:t>
-      </w:r>
-      <w:r>
-        <w:rPr>
-          <w:rFonts w:asciiTheme="minorEastAsia" w:hAnsiTheme="minorEastAsia"/>
-          <w:sz w:val="24"/>
-          <w:szCs w:val="24"/>
-        </w:rPr>
-        <w:t>stat –ano|findstr “</w:t>
+        <w:t>查看8081端口占用PID：</w:t>
+      </w:r>
+      <w:proofErr w:type="spellStart"/>
+      <w:r>
+        <w:rPr>
+          <w:rFonts w:asciiTheme="minorEastAsia" w:hAnsiTheme="minorEastAsia" w:hint="eastAsia"/>
+          <w:sz w:val="24"/>
+          <w:szCs w:val="24"/>
+        </w:rPr>
+        <w:t>net</w:t>
+      </w:r>
+      <w:r>
+        <w:rPr>
+          <w:rFonts w:asciiTheme="minorEastAsia" w:hAnsiTheme="minorEastAsia"/>
+          <w:sz w:val="24"/>
+          <w:szCs w:val="24"/>
+        </w:rPr>
+        <w:t>stat</w:t>
+      </w:r>
+      <w:proofErr w:type="spellEnd"/>
+      <w:r>
+        <w:rPr>
+          <w:rFonts w:asciiTheme="minorEastAsia" w:hAnsiTheme="minorEastAsia"/>
+          <w:sz w:val="24"/>
+          <w:szCs w:val="24"/>
+        </w:rPr>
+        <w:t xml:space="preserve"> –</w:t>
+      </w:r>
+      <w:proofErr w:type="spellStart"/>
+      <w:r>
+        <w:rPr>
+          <w:rFonts w:asciiTheme="minorEastAsia" w:hAnsiTheme="minorEastAsia"/>
+          <w:sz w:val="24"/>
+          <w:szCs w:val="24"/>
+        </w:rPr>
+        <w:t>ano|findstr</w:t>
+      </w:r>
+      <w:proofErr w:type="spellEnd"/>
+      <w:r>
+        <w:rPr>
+          <w:rFonts w:asciiTheme="minorEastAsia" w:hAnsiTheme="minorEastAsia"/>
+          <w:sz w:val="24"/>
+          <w:szCs w:val="24"/>
+        </w:rPr>
+        <w:t xml:space="preserve"> “</w:t>
       </w:r>
       <w:r>
         <w:rPr>
@@ -438,13 +584,23 @@
         </w:rPr>
         <w:t>：</w:t>
       </w:r>
-      <w:r>
-        <w:rPr>
-          <w:rFonts w:asciiTheme="minorEastAsia" w:hAnsiTheme="minorEastAsia"/>
-          <w:sz w:val="24"/>
-          <w:szCs w:val="24"/>
-        </w:rPr>
-        <w:t>tasklist|findstr “PID”</w:t>
+      <w:proofErr w:type="spellStart"/>
+      <w:r>
+        <w:rPr>
+          <w:rFonts w:asciiTheme="minorEastAsia" w:hAnsiTheme="minorEastAsia"/>
+          <w:sz w:val="24"/>
+          <w:szCs w:val="24"/>
+        </w:rPr>
+        <w:t>tasklist|findstr</w:t>
+      </w:r>
+      <w:proofErr w:type="spellEnd"/>
+      <w:r>
+        <w:rPr>
+          <w:rFonts w:asciiTheme="minorEastAsia" w:hAnsiTheme="minorEastAsia"/>
+          <w:sz w:val="24"/>
+          <w:szCs w:val="24"/>
+        </w:rPr>
+        <w:t xml:space="preserve"> “PID”</w:t>
       </w:r>
     </w:p>
     <w:p>
@@ -473,13 +629,41 @@
         </w:rPr>
         <w:t>：</w:t>
       </w:r>
-      <w:r>
-        <w:rPr>
-          <w:rFonts w:asciiTheme="minorEastAsia" w:hAnsiTheme="minorEastAsia"/>
-          <w:sz w:val="24"/>
-          <w:szCs w:val="24"/>
-        </w:rPr>
-        <w:t>taskkill /f /t /im 进程名</w:t>
+      <w:proofErr w:type="spellStart"/>
+      <w:r>
+        <w:rPr>
+          <w:rFonts w:asciiTheme="minorEastAsia" w:hAnsiTheme="minorEastAsia"/>
+          <w:sz w:val="24"/>
+          <w:szCs w:val="24"/>
+        </w:rPr>
+        <w:t>taskkill</w:t>
+      </w:r>
+      <w:proofErr w:type="spellEnd"/>
+      <w:r>
+        <w:rPr>
+          <w:rFonts w:asciiTheme="minorEastAsia" w:hAnsiTheme="minorEastAsia"/>
+          <w:sz w:val="24"/>
+          <w:szCs w:val="24"/>
+        </w:rPr>
+        <w:t xml:space="preserve"> /f /t /</w:t>
+      </w:r>
+      <w:proofErr w:type="spellStart"/>
+      <w:r>
+        <w:rPr>
+          <w:rFonts w:asciiTheme="minorEastAsia" w:hAnsiTheme="minorEastAsia"/>
+          <w:sz w:val="24"/>
+          <w:szCs w:val="24"/>
+        </w:rPr>
+        <w:t>im</w:t>
+      </w:r>
+      <w:proofErr w:type="spellEnd"/>
+      <w:r>
+        <w:rPr>
+          <w:rFonts w:asciiTheme="minorEastAsia" w:hAnsiTheme="minorEastAsia"/>
+          <w:sz w:val="24"/>
+          <w:szCs w:val="24"/>
+        </w:rPr>
+        <w:t xml:space="preserve"> 进程名</w:t>
       </w:r>
     </w:p>
     <w:p>
@@ -504,8 +688,19 @@
           <w:sz w:val="28"/>
           <w:szCs w:val="24"/>
         </w:rPr>
-        <w:t>Could not create ADB Birdge</w:t>
-      </w:r>
+        <w:t xml:space="preserve">Could not create ADB </w:t>
+      </w:r>
+      <w:proofErr w:type="spellStart"/>
+      <w:r>
+        <w:rPr>
+          <w:rFonts w:asciiTheme="minorEastAsia" w:hAnsiTheme="minorEastAsia"/>
+          <w:b/>
+          <w:sz w:val="28"/>
+          <w:szCs w:val="24"/>
+        </w:rPr>
+        <w:t>Birdge</w:t>
+      </w:r>
+      <w:proofErr w:type="spellEnd"/>
     </w:p>
     <w:p>
       <w:pPr>
@@ -576,7 +771,25 @@
           <w:sz w:val="24"/>
           <w:szCs w:val="24"/>
         </w:rPr>
-        <w:t>：react-native start</w:t>
+        <w:t>：</w:t>
+      </w:r>
+      <w:proofErr w:type="gramStart"/>
+      <w:r>
+        <w:rPr>
+          <w:rFonts w:asciiTheme="minorEastAsia" w:hAnsiTheme="minorEastAsia" w:hint="eastAsia"/>
+          <w:sz w:val="24"/>
+          <w:szCs w:val="24"/>
+        </w:rPr>
+        <w:t>react-native</w:t>
+      </w:r>
+      <w:proofErr w:type="gramEnd"/>
+      <w:r>
+        <w:rPr>
+          <w:rFonts w:asciiTheme="minorEastAsia" w:hAnsiTheme="minorEastAsia" w:hint="eastAsia"/>
+          <w:sz w:val="24"/>
+          <w:szCs w:val="24"/>
+        </w:rPr>
+        <w:t xml:space="preserve"> start</w:t>
       </w:r>
     </w:p>
     <w:p>
@@ -834,15 +1047,29 @@
           <w:szCs w:val="24"/>
         </w:rPr>
       </w:pPr>
-      <w:r>
-        <w:rPr>
-          <w:rFonts w:asciiTheme="minorEastAsia" w:hAnsiTheme="minorEastAsia" w:cs="Consolas"/>
-          <w:color w:val="333333"/>
-          <w:kern w:val="0"/>
-          <w:sz w:val="24"/>
-          <w:szCs w:val="24"/>
-        </w:rPr>
-        <w:t>const MAX_WAIT_TIME = 360000;</w:t>
+      <w:proofErr w:type="spellStart"/>
+      <w:proofErr w:type="gramStart"/>
+      <w:r>
+        <w:rPr>
+          <w:rFonts w:asciiTheme="minorEastAsia" w:hAnsiTheme="minorEastAsia" w:cs="Consolas"/>
+          <w:color w:val="333333"/>
+          <w:kern w:val="0"/>
+          <w:sz w:val="24"/>
+          <w:szCs w:val="24"/>
+        </w:rPr>
+        <w:t>const</w:t>
+      </w:r>
+      <w:proofErr w:type="spellEnd"/>
+      <w:proofErr w:type="gramEnd"/>
+      <w:r>
+        <w:rPr>
+          <w:rFonts w:asciiTheme="minorEastAsia" w:hAnsiTheme="minorEastAsia" w:cs="Consolas"/>
+          <w:color w:val="333333"/>
+          <w:kern w:val="0"/>
+          <w:sz w:val="24"/>
+          <w:szCs w:val="24"/>
+        </w:rPr>
+        <w:t xml:space="preserve"> MAX_WAIT_TIME = 360000;</w:t>
       </w:r>
     </w:p>
     <w:p>
@@ -885,7 +1112,53 @@
           <w:sz w:val="24"/>
           <w:szCs w:val="24"/>
         </w:rPr>
-        <w:t>_createWatcher(rootConfig) {</w:t>
+        <w:t>_</w:t>
+      </w:r>
+      <w:proofErr w:type="spellStart"/>
+      <w:proofErr w:type="gramStart"/>
+      <w:r>
+        <w:rPr>
+          <w:rFonts w:asciiTheme="minorEastAsia" w:hAnsiTheme="minorEastAsia" w:cs="Consolas"/>
+          <w:color w:val="333333"/>
+          <w:kern w:val="0"/>
+          <w:sz w:val="24"/>
+          <w:szCs w:val="24"/>
+        </w:rPr>
+        <w:t>createWatcher</w:t>
+      </w:r>
+      <w:proofErr w:type="spellEnd"/>
+      <w:r>
+        <w:rPr>
+          <w:rFonts w:asciiTheme="minorEastAsia" w:hAnsiTheme="minorEastAsia" w:cs="Consolas"/>
+          <w:color w:val="333333"/>
+          <w:kern w:val="0"/>
+          <w:sz w:val="24"/>
+          <w:szCs w:val="24"/>
+        </w:rPr>
+        <w:t>(</w:t>
+      </w:r>
+      <w:proofErr w:type="spellStart"/>
+      <w:proofErr w:type="gramEnd"/>
+      <w:r>
+        <w:rPr>
+          <w:rFonts w:asciiTheme="minorEastAsia" w:hAnsiTheme="minorEastAsia" w:cs="Consolas"/>
+          <w:color w:val="333333"/>
+          <w:kern w:val="0"/>
+          <w:sz w:val="24"/>
+          <w:szCs w:val="24"/>
+        </w:rPr>
+        <w:t>rootConfig</w:t>
+      </w:r>
+      <w:proofErr w:type="spellEnd"/>
+      <w:r>
+        <w:rPr>
+          <w:rFonts w:asciiTheme="minorEastAsia" w:hAnsiTheme="minorEastAsia" w:cs="Consolas"/>
+          <w:color w:val="333333"/>
+          <w:kern w:val="0"/>
+          <w:sz w:val="24"/>
+          <w:szCs w:val="24"/>
+        </w:rPr>
+        <w:t>) {</w:t>
       </w:r>
     </w:p>
     <w:p>
@@ -928,7 +1201,75 @@
           <w:sz w:val="24"/>
           <w:szCs w:val="24"/>
         </w:rPr>
-        <w:t xml:space="preserve">    const watcher = new WatcherClass(rootConfig.dir, {</w:t>
+        <w:t xml:space="preserve">    </w:t>
+      </w:r>
+      <w:proofErr w:type="spellStart"/>
+      <w:proofErr w:type="gramStart"/>
+      <w:r>
+        <w:rPr>
+          <w:rFonts w:asciiTheme="minorEastAsia" w:hAnsiTheme="minorEastAsia" w:cs="Consolas"/>
+          <w:color w:val="333333"/>
+          <w:kern w:val="0"/>
+          <w:sz w:val="24"/>
+          <w:szCs w:val="24"/>
+        </w:rPr>
+        <w:t>const</w:t>
+      </w:r>
+      <w:proofErr w:type="spellEnd"/>
+      <w:proofErr w:type="gramEnd"/>
+      <w:r>
+        <w:rPr>
+          <w:rFonts w:asciiTheme="minorEastAsia" w:hAnsiTheme="minorEastAsia" w:cs="Consolas"/>
+          <w:color w:val="333333"/>
+          <w:kern w:val="0"/>
+          <w:sz w:val="24"/>
+          <w:szCs w:val="24"/>
+        </w:rPr>
+        <w:t xml:space="preserve"> watcher = new </w:t>
+      </w:r>
+      <w:proofErr w:type="spellStart"/>
+      <w:r>
+        <w:rPr>
+          <w:rFonts w:asciiTheme="minorEastAsia" w:hAnsiTheme="minorEastAsia" w:cs="Consolas"/>
+          <w:color w:val="333333"/>
+          <w:kern w:val="0"/>
+          <w:sz w:val="24"/>
+          <w:szCs w:val="24"/>
+        </w:rPr>
+        <w:t>WatcherClass</w:t>
+      </w:r>
+      <w:proofErr w:type="spellEnd"/>
+      <w:r>
+        <w:rPr>
+          <w:rFonts w:asciiTheme="minorEastAsia" w:hAnsiTheme="minorEastAsia" w:cs="Consolas"/>
+          <w:color w:val="333333"/>
+          <w:kern w:val="0"/>
+          <w:sz w:val="24"/>
+          <w:szCs w:val="24"/>
+        </w:rPr>
+        <w:t>(</w:t>
+      </w:r>
+      <w:proofErr w:type="spellStart"/>
+      <w:r>
+        <w:rPr>
+          <w:rFonts w:asciiTheme="minorEastAsia" w:hAnsiTheme="minorEastAsia" w:cs="Consolas"/>
+          <w:color w:val="333333"/>
+          <w:kern w:val="0"/>
+          <w:sz w:val="24"/>
+          <w:szCs w:val="24"/>
+        </w:rPr>
+        <w:t>rootConfig.dir</w:t>
+      </w:r>
+      <w:proofErr w:type="spellEnd"/>
+      <w:r>
+        <w:rPr>
+          <w:rFonts w:asciiTheme="minorEastAsia" w:hAnsiTheme="minorEastAsia" w:cs="Consolas"/>
+          <w:color w:val="333333"/>
+          <w:kern w:val="0"/>
+          <w:sz w:val="24"/>
+          <w:szCs w:val="24"/>
+        </w:rPr>
+        <w:t>, {</w:t>
       </w:r>
     </w:p>
     <w:p>
@@ -972,7 +1313,51 @@
           <w:szCs w:val="24"/>
         </w:rPr>
         <w:lastRenderedPageBreak/>
-        <w:t xml:space="preserve">      glob: rootConfig.globs,</w:t>
+        <w:t xml:space="preserve">      </w:t>
+      </w:r>
+      <w:proofErr w:type="gramStart"/>
+      <w:r>
+        <w:rPr>
+          <w:rFonts w:asciiTheme="minorEastAsia" w:hAnsiTheme="minorEastAsia" w:cs="Consolas"/>
+          <w:color w:val="333333"/>
+          <w:kern w:val="0"/>
+          <w:sz w:val="24"/>
+          <w:szCs w:val="24"/>
+        </w:rPr>
+        <w:t>glob</w:t>
+      </w:r>
+      <w:proofErr w:type="gramEnd"/>
+      <w:r>
+        <w:rPr>
+          <w:rFonts w:asciiTheme="minorEastAsia" w:hAnsiTheme="minorEastAsia" w:cs="Consolas"/>
+          <w:color w:val="333333"/>
+          <w:kern w:val="0"/>
+          <w:sz w:val="24"/>
+          <w:szCs w:val="24"/>
+        </w:rPr>
+        <w:t xml:space="preserve">: </w:t>
+      </w:r>
+      <w:proofErr w:type="spellStart"/>
+      <w:r>
+        <w:rPr>
+          <w:rFonts w:asciiTheme="minorEastAsia" w:hAnsiTheme="minorEastAsia" w:cs="Consolas"/>
+          <w:color w:val="333333"/>
+          <w:kern w:val="0"/>
+          <w:sz w:val="24"/>
+          <w:szCs w:val="24"/>
+        </w:rPr>
+        <w:t>rootConfig.globs</w:t>
+      </w:r>
+      <w:proofErr w:type="spellEnd"/>
+      <w:r>
+        <w:rPr>
+          <w:rFonts w:asciiTheme="minorEastAsia" w:hAnsiTheme="minorEastAsia" w:cs="Consolas"/>
+          <w:color w:val="333333"/>
+          <w:kern w:val="0"/>
+          <w:sz w:val="24"/>
+          <w:szCs w:val="24"/>
+        </w:rPr>
+        <w:t>,</w:t>
       </w:r>
     </w:p>
     <w:p>
@@ -1015,7 +1400,29 @@
           <w:sz w:val="24"/>
           <w:szCs w:val="24"/>
         </w:rPr>
-        <w:t xml:space="preserve">      dot: false,</w:t>
+        <w:t xml:space="preserve">      </w:t>
+      </w:r>
+      <w:proofErr w:type="gramStart"/>
+      <w:r>
+        <w:rPr>
+          <w:rFonts w:asciiTheme="minorEastAsia" w:hAnsiTheme="minorEastAsia" w:cs="Consolas"/>
+          <w:color w:val="333333"/>
+          <w:kern w:val="0"/>
+          <w:sz w:val="24"/>
+          <w:szCs w:val="24"/>
+        </w:rPr>
+        <w:t>dot</w:t>
+      </w:r>
+      <w:proofErr w:type="gramEnd"/>
+      <w:r>
+        <w:rPr>
+          <w:rFonts w:asciiTheme="minorEastAsia" w:hAnsiTheme="minorEastAsia" w:cs="Consolas"/>
+          <w:color w:val="333333"/>
+          <w:kern w:val="0"/>
+          <w:sz w:val="24"/>
+          <w:szCs w:val="24"/>
+        </w:rPr>
+        <w:t>: false,</w:t>
       </w:r>
     </w:p>
     <w:p>
@@ -1101,7 +1508,29 @@
           <w:sz w:val="24"/>
           <w:szCs w:val="24"/>
         </w:rPr>
-        <w:t xml:space="preserve">    return new Promise((resolve, reject) =&gt; {</w:t>
+        <w:t xml:space="preserve">    </w:t>
+      </w:r>
+      <w:proofErr w:type="gramStart"/>
+      <w:r>
+        <w:rPr>
+          <w:rFonts w:asciiTheme="minorEastAsia" w:hAnsiTheme="minorEastAsia" w:cs="Consolas"/>
+          <w:color w:val="333333"/>
+          <w:kern w:val="0"/>
+          <w:sz w:val="24"/>
+          <w:szCs w:val="24"/>
+        </w:rPr>
+        <w:t>return</w:t>
+      </w:r>
+      <w:proofErr w:type="gramEnd"/>
+      <w:r>
+        <w:rPr>
+          <w:rFonts w:asciiTheme="minorEastAsia" w:hAnsiTheme="minorEastAsia" w:cs="Consolas"/>
+          <w:color w:val="333333"/>
+          <w:kern w:val="0"/>
+          <w:sz w:val="24"/>
+          <w:szCs w:val="24"/>
+        </w:rPr>
+        <w:t xml:space="preserve"> new Promise((resolve, reject) =&gt; {</w:t>
       </w:r>
     </w:p>
     <w:p>
@@ -1144,7 +1573,75 @@
           <w:sz w:val="24"/>
           <w:szCs w:val="24"/>
         </w:rPr>
-        <w:t xml:space="preserve">      const rejectTimeout = setTimeout(</w:t>
+        <w:t xml:space="preserve">      </w:t>
+      </w:r>
+      <w:proofErr w:type="spellStart"/>
+      <w:proofErr w:type="gramStart"/>
+      <w:r>
+        <w:rPr>
+          <w:rFonts w:asciiTheme="minorEastAsia" w:hAnsiTheme="minorEastAsia" w:cs="Consolas"/>
+          <w:color w:val="333333"/>
+          <w:kern w:val="0"/>
+          <w:sz w:val="24"/>
+          <w:szCs w:val="24"/>
+        </w:rPr>
+        <w:t>const</w:t>
+      </w:r>
+      <w:proofErr w:type="spellEnd"/>
+      <w:proofErr w:type="gramEnd"/>
+      <w:r>
+        <w:rPr>
+          <w:rFonts w:asciiTheme="minorEastAsia" w:hAnsiTheme="minorEastAsia" w:cs="Consolas"/>
+          <w:color w:val="333333"/>
+          <w:kern w:val="0"/>
+          <w:sz w:val="24"/>
+          <w:szCs w:val="24"/>
+        </w:rPr>
+        <w:t xml:space="preserve"> </w:t>
+      </w:r>
+      <w:proofErr w:type="spellStart"/>
+      <w:r>
+        <w:rPr>
+          <w:rFonts w:asciiTheme="minorEastAsia" w:hAnsiTheme="minorEastAsia" w:cs="Consolas"/>
+          <w:color w:val="333333"/>
+          <w:kern w:val="0"/>
+          <w:sz w:val="24"/>
+          <w:szCs w:val="24"/>
+        </w:rPr>
+        <w:t>rejectTimeout</w:t>
+      </w:r>
+      <w:proofErr w:type="spellEnd"/>
+      <w:r>
+        <w:rPr>
+          <w:rFonts w:asciiTheme="minorEastAsia" w:hAnsiTheme="minorEastAsia" w:cs="Consolas"/>
+          <w:color w:val="333333"/>
+          <w:kern w:val="0"/>
+          <w:sz w:val="24"/>
+          <w:szCs w:val="24"/>
+        </w:rPr>
+        <w:t xml:space="preserve"> = </w:t>
+      </w:r>
+      <w:proofErr w:type="spellStart"/>
+      <w:r>
+        <w:rPr>
+          <w:rFonts w:asciiTheme="minorEastAsia" w:hAnsiTheme="minorEastAsia" w:cs="Consolas"/>
+          <w:color w:val="333333"/>
+          <w:kern w:val="0"/>
+          <w:sz w:val="24"/>
+          <w:szCs w:val="24"/>
+        </w:rPr>
+        <w:t>setTimeout</w:t>
+      </w:r>
+      <w:proofErr w:type="spellEnd"/>
+      <w:r>
+        <w:rPr>
+          <w:rFonts w:asciiTheme="minorEastAsia" w:hAnsiTheme="minorEastAsia" w:cs="Consolas"/>
+          <w:color w:val="333333"/>
+          <w:kern w:val="0"/>
+          <w:sz w:val="24"/>
+          <w:szCs w:val="24"/>
+        </w:rPr>
+        <w:t>(</w:t>
       </w:r>
     </w:p>
     <w:p>
@@ -1187,7 +1684,29 @@
           <w:sz w:val="24"/>
           <w:szCs w:val="24"/>
         </w:rPr>
-        <w:t xml:space="preserve">        () =&gt; reject(new Error([</w:t>
+        <w:t xml:space="preserve">        () =&gt; </w:t>
+      </w:r>
+      <w:proofErr w:type="gramStart"/>
+      <w:r>
+        <w:rPr>
+          <w:rFonts w:asciiTheme="minorEastAsia" w:hAnsiTheme="minorEastAsia" w:cs="Consolas"/>
+          <w:color w:val="333333"/>
+          <w:kern w:val="0"/>
+          <w:sz w:val="24"/>
+          <w:szCs w:val="24"/>
+        </w:rPr>
+        <w:t>reject(</w:t>
+      </w:r>
+      <w:proofErr w:type="gramEnd"/>
+      <w:r>
+        <w:rPr>
+          <w:rFonts w:asciiTheme="minorEastAsia" w:hAnsiTheme="minorEastAsia" w:cs="Consolas"/>
+          <w:color w:val="333333"/>
+          <w:kern w:val="0"/>
+          <w:sz w:val="24"/>
+          <w:szCs w:val="24"/>
+        </w:rPr>
+        <w:t>new Error([</w:t>
       </w:r>
     </w:p>
     <w:p>
@@ -1316,7 +1835,29 @@
           <w:sz w:val="24"/>
           <w:szCs w:val="24"/>
         </w:rPr>
-        <w:t xml:space="preserve">            'https://facebook.github.io/watchman/docs/troubleshooting.html',</w:t>
+        <w:t xml:space="preserve">            '</w:t>
+      </w:r>
+      <w:proofErr w:type="gramStart"/>
+      <w:r>
+        <w:rPr>
+          <w:rFonts w:asciiTheme="minorEastAsia" w:hAnsiTheme="minorEastAsia" w:cs="Consolas"/>
+          <w:color w:val="333333"/>
+          <w:kern w:val="0"/>
+          <w:sz w:val="24"/>
+          <w:szCs w:val="24"/>
+        </w:rPr>
+        <w:t>https</w:t>
+      </w:r>
+      <w:proofErr w:type="gramEnd"/>
+      <w:r>
+        <w:rPr>
+          <w:rFonts w:asciiTheme="minorEastAsia" w:hAnsiTheme="minorEastAsia" w:cs="Consolas"/>
+          <w:color w:val="333333"/>
+          <w:kern w:val="0"/>
+          <w:sz w:val="24"/>
+          <w:szCs w:val="24"/>
+        </w:rPr>
+        <w:t>://facebook.github.io/watchman/docs/troubleshooting.html',</w:t>
       </w:r>
     </w:p>
     <w:p>
@@ -1359,7 +1900,29 @@
           <w:sz w:val="24"/>
           <w:szCs w:val="24"/>
         </w:rPr>
-        <w:t xml:space="preserve">          ].join('\n'))),</w:t>
+        <w:t xml:space="preserve">          ].</w:t>
+      </w:r>
+      <w:proofErr w:type="gramStart"/>
+      <w:r>
+        <w:rPr>
+          <w:rFonts w:asciiTheme="minorEastAsia" w:hAnsiTheme="minorEastAsia" w:cs="Consolas"/>
+          <w:color w:val="333333"/>
+          <w:kern w:val="0"/>
+          <w:sz w:val="24"/>
+          <w:szCs w:val="24"/>
+        </w:rPr>
+        <w:t>join(</w:t>
+      </w:r>
+      <w:proofErr w:type="gramEnd"/>
+      <w:r>
+        <w:rPr>
+          <w:rFonts w:asciiTheme="minorEastAsia" w:hAnsiTheme="minorEastAsia" w:cs="Consolas"/>
+          <w:color w:val="333333"/>
+          <w:kern w:val="0"/>
+          <w:sz w:val="24"/>
+          <w:szCs w:val="24"/>
+        </w:rPr>
+        <w:t>'\n'))),</w:t>
       </w:r>
     </w:p>
     <w:p>
@@ -1488,7 +2051,41 @@
           <w:sz w:val="24"/>
           <w:szCs w:val="24"/>
         </w:rPr>
-        <w:t xml:space="preserve">      watcher.once('ready', () =&gt; {</w:t>
+        <w:t xml:space="preserve">      </w:t>
+      </w:r>
+      <w:proofErr w:type="spellStart"/>
+      <w:proofErr w:type="gramStart"/>
+      <w:r>
+        <w:rPr>
+          <w:rFonts w:asciiTheme="minorEastAsia" w:hAnsiTheme="minorEastAsia" w:cs="Consolas"/>
+          <w:color w:val="333333"/>
+          <w:kern w:val="0"/>
+          <w:sz w:val="24"/>
+          <w:szCs w:val="24"/>
+        </w:rPr>
+        <w:t>watcher.once</w:t>
+      </w:r>
+      <w:proofErr w:type="spellEnd"/>
+      <w:r>
+        <w:rPr>
+          <w:rFonts w:asciiTheme="minorEastAsia" w:hAnsiTheme="minorEastAsia" w:cs="Consolas"/>
+          <w:color w:val="333333"/>
+          <w:kern w:val="0"/>
+          <w:sz w:val="24"/>
+          <w:szCs w:val="24"/>
+        </w:rPr>
+        <w:t>(</w:t>
+      </w:r>
+      <w:proofErr w:type="gramEnd"/>
+      <w:r>
+        <w:rPr>
+          <w:rFonts w:asciiTheme="minorEastAsia" w:hAnsiTheme="minorEastAsia" w:cs="Consolas"/>
+          <w:color w:val="333333"/>
+          <w:kern w:val="0"/>
+          <w:sz w:val="24"/>
+          <w:szCs w:val="24"/>
+        </w:rPr>
+        <w:t>'ready', () =&gt; {</w:t>
       </w:r>
     </w:p>
     <w:p>
@@ -1531,7 +2128,53 @@
           <w:sz w:val="24"/>
           <w:szCs w:val="24"/>
         </w:rPr>
-        <w:t xml:space="preserve">        clearTimeout(rejectTimeout);</w:t>
+        <w:t xml:space="preserve">        </w:t>
+      </w:r>
+      <w:proofErr w:type="spellStart"/>
+      <w:proofErr w:type="gramStart"/>
+      <w:r>
+        <w:rPr>
+          <w:rFonts w:asciiTheme="minorEastAsia" w:hAnsiTheme="minorEastAsia" w:cs="Consolas"/>
+          <w:color w:val="333333"/>
+          <w:kern w:val="0"/>
+          <w:sz w:val="24"/>
+          <w:szCs w:val="24"/>
+        </w:rPr>
+        <w:t>clearTimeout</w:t>
+      </w:r>
+      <w:proofErr w:type="spellEnd"/>
+      <w:r>
+        <w:rPr>
+          <w:rFonts w:asciiTheme="minorEastAsia" w:hAnsiTheme="minorEastAsia" w:cs="Consolas"/>
+          <w:color w:val="333333"/>
+          <w:kern w:val="0"/>
+          <w:sz w:val="24"/>
+          <w:szCs w:val="24"/>
+        </w:rPr>
+        <w:t>(</w:t>
+      </w:r>
+      <w:proofErr w:type="spellStart"/>
+      <w:proofErr w:type="gramEnd"/>
+      <w:r>
+        <w:rPr>
+          <w:rFonts w:asciiTheme="minorEastAsia" w:hAnsiTheme="minorEastAsia" w:cs="Consolas"/>
+          <w:color w:val="333333"/>
+          <w:kern w:val="0"/>
+          <w:sz w:val="24"/>
+          <w:szCs w:val="24"/>
+        </w:rPr>
+        <w:t>rejectTimeout</w:t>
+      </w:r>
+      <w:proofErr w:type="spellEnd"/>
+      <w:r>
+        <w:rPr>
+          <w:rFonts w:asciiTheme="minorEastAsia" w:hAnsiTheme="minorEastAsia" w:cs="Consolas"/>
+          <w:color w:val="333333"/>
+          <w:kern w:val="0"/>
+          <w:sz w:val="24"/>
+          <w:szCs w:val="24"/>
+        </w:rPr>
+        <w:t>);</w:t>
       </w:r>
     </w:p>
     <w:p>
@@ -1574,7 +2217,29 @@
           <w:sz w:val="24"/>
           <w:szCs w:val="24"/>
         </w:rPr>
-        <w:t xml:space="preserve">        resolve(watcher);</w:t>
+        <w:t xml:space="preserve">        </w:t>
+      </w:r>
+      <w:proofErr w:type="gramStart"/>
+      <w:r>
+        <w:rPr>
+          <w:rFonts w:asciiTheme="minorEastAsia" w:hAnsiTheme="minorEastAsia" w:cs="Consolas"/>
+          <w:color w:val="333333"/>
+          <w:kern w:val="0"/>
+          <w:sz w:val="24"/>
+          <w:szCs w:val="24"/>
+        </w:rPr>
+        <w:t>resolve(</w:t>
+      </w:r>
+      <w:proofErr w:type="gramEnd"/>
+      <w:r>
+        <w:rPr>
+          <w:rFonts w:asciiTheme="minorEastAsia" w:hAnsiTheme="minorEastAsia" w:cs="Consolas"/>
+          <w:color w:val="333333"/>
+          <w:kern w:val="0"/>
+          <w:sz w:val="24"/>
+          <w:szCs w:val="24"/>
+        </w:rPr>
+        <w:t>watcher);</w:t>
       </w:r>
     </w:p>
     <w:p>
@@ -1732,14 +2397,25 @@
           <w:szCs w:val="24"/>
         </w:rPr>
       </w:pPr>
-      <w:r>
-        <w:rPr>
-          <w:rFonts w:asciiTheme="minorEastAsia" w:hAnsiTheme="minorEastAsia"/>
-          <w:b/>
-          <w:sz w:val="28"/>
-          <w:szCs w:val="24"/>
-        </w:rPr>
-        <w:t>sdk location not find</w:t>
+      <w:proofErr w:type="spellStart"/>
+      <w:r>
+        <w:rPr>
+          <w:rFonts w:asciiTheme="minorEastAsia" w:hAnsiTheme="minorEastAsia"/>
+          <w:b/>
+          <w:sz w:val="28"/>
+          <w:szCs w:val="24"/>
+        </w:rPr>
+        <w:t>sdk</w:t>
+      </w:r>
+      <w:proofErr w:type="spellEnd"/>
+      <w:r>
+        <w:rPr>
+          <w:rFonts w:asciiTheme="minorEastAsia" w:hAnsiTheme="minorEastAsia"/>
+          <w:b/>
+          <w:sz w:val="28"/>
+          <w:szCs w:val="24"/>
+        </w:rPr>
+        <w:t xml:space="preserve"> location not find</w:t>
       </w:r>
     </w:p>
     <w:p>
@@ -1815,34 +2491,81 @@
           <w:sz w:val="28"/>
           <w:szCs w:val="24"/>
         </w:rPr>
-        <w:t>Element type is invalid:expected a string or a class/function but got:object</w:t>
-      </w:r>
+        <w:t xml:space="preserve">Element type is </w:t>
+      </w:r>
+      <w:proofErr w:type="spellStart"/>
+      <w:r>
+        <w:rPr>
+          <w:rFonts w:asciiTheme="minorEastAsia" w:hAnsiTheme="minorEastAsia"/>
+          <w:b/>
+          <w:sz w:val="28"/>
+          <w:szCs w:val="24"/>
+        </w:rPr>
+        <w:t>invalid:expected</w:t>
+      </w:r>
+      <w:proofErr w:type="spellEnd"/>
+      <w:r>
+        <w:rPr>
+          <w:rFonts w:asciiTheme="minorEastAsia" w:hAnsiTheme="minorEastAsia"/>
+          <w:b/>
+          <w:sz w:val="28"/>
+          <w:szCs w:val="24"/>
+        </w:rPr>
+        <w:t xml:space="preserve"> a string or a class/function but </w:t>
+      </w:r>
+      <w:proofErr w:type="spellStart"/>
+      <w:r>
+        <w:rPr>
+          <w:rFonts w:asciiTheme="minorEastAsia" w:hAnsiTheme="minorEastAsia"/>
+          <w:b/>
+          <w:sz w:val="28"/>
+          <w:szCs w:val="24"/>
+        </w:rPr>
+        <w:t>got:object</w:t>
+      </w:r>
+      <w:proofErr w:type="spellEnd"/>
     </w:p>
     <w:p>
       <w:pPr>
         <w:pStyle w:val="a4"/>
         <w:ind w:left="704" w:firstLineChars="0" w:firstLine="0"/>
         <w:rPr>
+          <w:rFonts w:asciiTheme="minorEastAsia" w:hAnsiTheme="minorEastAsia"/>
+          <w:sz w:val="24"/>
+          <w:szCs w:val="24"/>
+        </w:rPr>
+      </w:pPr>
+      <w:r>
+        <w:rPr>
+          <w:rFonts w:asciiTheme="minorEastAsia" w:hAnsiTheme="minorEastAsia"/>
+          <w:sz w:val="24"/>
+          <w:szCs w:val="24"/>
+        </w:rPr>
+        <w:t>发生原因</w:t>
+      </w:r>
+      <w:r>
+        <w:rPr>
+          <w:rFonts w:asciiTheme="minorEastAsia" w:hAnsiTheme="minorEastAsia"/>
+          <w:sz w:val="24"/>
+          <w:szCs w:val="24"/>
+        </w:rPr>
+        <w:t>一般是引用了无效组件</w:t>
+      </w:r>
+      <w:r>
+        <w:rPr>
           <w:rFonts w:asciiTheme="minorEastAsia" w:hAnsiTheme="minorEastAsia" w:hint="eastAsia"/>
           <w:sz w:val="24"/>
           <w:szCs w:val="24"/>
         </w:rPr>
-      </w:pPr>
-      <w:r>
-        <w:rPr>
-          <w:rFonts w:asciiTheme="minorEastAsia" w:hAnsiTheme="minorEastAsia"/>
-          <w:sz w:val="24"/>
-          <w:szCs w:val="24"/>
-        </w:rPr>
-        <w:t>发生原因</w:t>
-      </w:r>
-      <w:r>
-        <w:rPr>
-          <w:rFonts w:asciiTheme="minorEastAsia" w:hAnsiTheme="minorEastAsia"/>
-          <w:sz w:val="24"/>
-          <w:szCs w:val="24"/>
-        </w:rPr>
-        <w:t>一般是引用了无效组件</w:t>
+        <w:t>，</w:t>
+      </w:r>
+      <w:r>
+        <w:rPr>
+          <w:rFonts w:asciiTheme="minorEastAsia" w:hAnsiTheme="minorEastAsia"/>
+          <w:sz w:val="24"/>
+          <w:szCs w:val="24"/>
+        </w:rPr>
+        <w:t>如果组件确实正确</w:t>
       </w:r>
       <w:r>
         <w:rPr>
@@ -1858,7 +2581,7 @@
           <w:sz w:val="24"/>
           <w:szCs w:val="24"/>
         </w:rPr>
-        <w:t>如果组件确实正确</w:t>
+        <w:t>看引用的组件是否正常导出</w:t>
       </w:r>
       <w:r>
         <w:rPr>
@@ -1866,24 +2589,18 @@
           <w:sz w:val="24"/>
           <w:szCs w:val="24"/>
         </w:rPr>
-        <w:t>，</w:t>
-      </w:r>
-      <w:r>
-        <w:rPr>
-          <w:rFonts w:asciiTheme="minorEastAsia" w:hAnsiTheme="minorEastAsia"/>
-          <w:sz w:val="24"/>
-          <w:szCs w:val="24"/>
-        </w:rPr>
-        <w:t>看引用的组件是否正常导出</w:t>
-      </w:r>
+        <w:t>：</w:t>
+      </w:r>
+      <w:proofErr w:type="gramStart"/>
       <w:r>
         <w:rPr>
           <w:rFonts w:asciiTheme="minorEastAsia" w:hAnsiTheme="minorEastAsia" w:hint="eastAsia"/>
           <w:sz w:val="24"/>
           <w:szCs w:val="24"/>
         </w:rPr>
-        <w:t>：export</w:t>
-      </w:r>
+        <w:t>export</w:t>
+      </w:r>
+      <w:proofErr w:type="gramEnd"/>
       <w:r>
         <w:rPr>
           <w:rFonts w:asciiTheme="minorEastAsia" w:hAnsiTheme="minorEastAsia"/>
@@ -1892,15 +2609,13 @@
         </w:rPr>
         <w:t xml:space="preserve"> default</w:t>
       </w:r>
-      <w:bookmarkStart w:id="0" w:name="_GoBack"/>
-      <w:bookmarkEnd w:id="0"/>
     </w:p>
     <w:p>
       <w:pPr>
         <w:pStyle w:val="a4"/>
         <w:numPr>
           <w:ilvl w:val="0"/>
-          <w:numId w:val="2"/>
+          <w:numId w:val="1"/>
         </w:numPr>
         <w:ind w:firstLineChars="0"/>
         <w:rPr>
@@ -1912,13 +2627,783 @@
       </w:pPr>
       <w:r>
         <w:rPr>
-          <w:rFonts w:asciiTheme="minorEastAsia" w:hAnsiTheme="minorEastAsia"/>
-          <w:b/>
-          <w:sz w:val="28"/>
-          <w:szCs w:val="24"/>
-        </w:rPr>
-        <w:t xml:space="preserve"> </w:t>
-      </w:r>
+          <w:rFonts w:asciiTheme="minorEastAsia" w:hAnsiTheme="minorEastAsia" w:hint="eastAsia"/>
+          <w:b/>
+          <w:sz w:val="28"/>
+          <w:szCs w:val="24"/>
+        </w:rPr>
+        <w:t>Android项目集成React</w:t>
+      </w:r>
+      <w:r>
+        <w:rPr>
+          <w:rFonts w:asciiTheme="minorEastAsia" w:hAnsiTheme="minorEastAsia"/>
+          <w:b/>
+          <w:sz w:val="28"/>
+          <w:szCs w:val="24"/>
+        </w:rPr>
+        <w:t xml:space="preserve"> Native</w:t>
+      </w:r>
+    </w:p>
+    <w:p>
+      <w:pPr>
+        <w:pStyle w:val="a4"/>
+        <w:numPr>
+          <w:ilvl w:val="0"/>
+          <w:numId w:val="5"/>
+        </w:numPr>
+        <w:ind w:firstLineChars="0"/>
+        <w:rPr>
+          <w:rFonts w:asciiTheme="minorEastAsia" w:hAnsiTheme="minorEastAsia"/>
+          <w:b/>
+          <w:sz w:val="28"/>
+          <w:szCs w:val="24"/>
+        </w:rPr>
+      </w:pPr>
+      <w:r>
+        <w:rPr>
+          <w:rFonts w:asciiTheme="minorEastAsia" w:hAnsiTheme="minorEastAsia"/>
+          <w:b/>
+          <w:sz w:val="28"/>
+          <w:szCs w:val="24"/>
+        </w:rPr>
+        <w:t xml:space="preserve">Failed to </w:t>
+      </w:r>
+      <w:proofErr w:type="spellStart"/>
+      <w:r>
+        <w:rPr>
+          <w:rFonts w:asciiTheme="minorEastAsia" w:hAnsiTheme="minorEastAsia"/>
+          <w:b/>
+          <w:sz w:val="28"/>
+          <w:szCs w:val="24"/>
+        </w:rPr>
+        <w:t>resolve:com.facebook.react:react-native:xxx</w:t>
+      </w:r>
+      <w:proofErr w:type="spellEnd"/>
+    </w:p>
+    <w:p>
+      <w:pPr>
+        <w:pStyle w:val="a4"/>
+        <w:ind w:left="780" w:firstLineChars="0" w:firstLine="0"/>
+        <w:rPr>
+          <w:rFonts w:asciiTheme="minorEastAsia" w:hAnsiTheme="minorEastAsia"/>
+          <w:sz w:val="24"/>
+          <w:szCs w:val="24"/>
+        </w:rPr>
+      </w:pPr>
+      <w:proofErr w:type="spellStart"/>
+      <w:proofErr w:type="gramStart"/>
+      <w:r>
+        <w:rPr>
+          <w:rFonts w:asciiTheme="minorEastAsia" w:hAnsiTheme="minorEastAsia" w:hint="eastAsia"/>
+          <w:sz w:val="24"/>
+          <w:szCs w:val="24"/>
+        </w:rPr>
+        <w:t>u</w:t>
+      </w:r>
+      <w:r>
+        <w:rPr>
+          <w:rFonts w:asciiTheme="minorEastAsia" w:hAnsiTheme="minorEastAsia"/>
+          <w:sz w:val="24"/>
+          <w:szCs w:val="24"/>
+        </w:rPr>
+        <w:t>rl</w:t>
+      </w:r>
+      <w:proofErr w:type="spellEnd"/>
+      <w:proofErr w:type="gramEnd"/>
+      <w:r>
+        <w:rPr>
+          <w:rFonts w:asciiTheme="minorEastAsia" w:hAnsiTheme="minorEastAsia"/>
+          <w:sz w:val="24"/>
+          <w:szCs w:val="24"/>
+        </w:rPr>
+        <w:t>”$</w:t>
+      </w:r>
+      <w:proofErr w:type="spellStart"/>
+      <w:r>
+        <w:rPr>
+          <w:rFonts w:asciiTheme="minorEastAsia" w:hAnsiTheme="minorEastAsia"/>
+          <w:sz w:val="24"/>
+          <w:szCs w:val="24"/>
+        </w:rPr>
+        <w:t>rootDir</w:t>
+      </w:r>
+      <w:proofErr w:type="spellEnd"/>
+      <w:r>
+        <w:rPr>
+          <w:rFonts w:asciiTheme="minorEastAsia" w:hAnsiTheme="minorEastAsia"/>
+          <w:sz w:val="24"/>
+          <w:szCs w:val="24"/>
+        </w:rPr>
+        <w:t>/../</w:t>
+      </w:r>
+      <w:proofErr w:type="spellStart"/>
+      <w:r>
+        <w:rPr>
+          <w:rFonts w:asciiTheme="minorEastAsia" w:hAnsiTheme="minorEastAsia"/>
+          <w:sz w:val="24"/>
+          <w:szCs w:val="24"/>
+        </w:rPr>
+        <w:t>node_moudles</w:t>
+      </w:r>
+      <w:proofErr w:type="spellEnd"/>
+      <w:r>
+        <w:rPr>
+          <w:rFonts w:asciiTheme="minorEastAsia" w:hAnsiTheme="minorEastAsia"/>
+          <w:sz w:val="24"/>
+          <w:szCs w:val="24"/>
+        </w:rPr>
+        <w:t>/react-native/</w:t>
+      </w:r>
+      <w:proofErr w:type="spellStart"/>
+      <w:r>
+        <w:rPr>
+          <w:rFonts w:asciiTheme="minorEastAsia" w:hAnsiTheme="minorEastAsia"/>
+          <w:sz w:val="24"/>
+          <w:szCs w:val="24"/>
+        </w:rPr>
+        <w:t>andrid</w:t>
+      </w:r>
+      <w:proofErr w:type="spellEnd"/>
+      <w:r>
+        <w:rPr>
+          <w:rFonts w:asciiTheme="minorEastAsia" w:hAnsiTheme="minorEastAsia"/>
+          <w:sz w:val="24"/>
+          <w:szCs w:val="24"/>
+        </w:rPr>
+        <w:t>”</w:t>
+      </w:r>
+    </w:p>
+    <w:p>
+      <w:pPr>
+        <w:pStyle w:val="a4"/>
+        <w:ind w:left="780" w:firstLineChars="0" w:firstLine="0"/>
+        <w:rPr>
+          <w:rFonts w:asciiTheme="minorEastAsia" w:hAnsiTheme="minorEastAsia"/>
+          <w:sz w:val="24"/>
+          <w:szCs w:val="24"/>
+        </w:rPr>
+      </w:pPr>
+      <w:r>
+        <w:rPr>
+          <w:rFonts w:asciiTheme="minorEastAsia" w:hAnsiTheme="minorEastAsia"/>
+          <w:sz w:val="24"/>
+          <w:szCs w:val="24"/>
+        </w:rPr>
+        <w:t>改成</w:t>
+      </w:r>
+    </w:p>
+    <w:p>
+      <w:pPr>
+        <w:pStyle w:val="a4"/>
+        <w:ind w:left="780" w:firstLineChars="0" w:firstLine="0"/>
+        <w:rPr>
+          <w:rFonts w:asciiTheme="minorEastAsia" w:hAnsiTheme="minorEastAsia" w:hint="eastAsia"/>
+          <w:sz w:val="24"/>
+          <w:szCs w:val="24"/>
+        </w:rPr>
+      </w:pPr>
+      <w:proofErr w:type="spellStart"/>
+      <w:r>
+        <w:rPr>
+          <w:rFonts w:asciiTheme="minorEastAsia" w:hAnsiTheme="minorEastAsia" w:hint="eastAsia"/>
+          <w:sz w:val="24"/>
+          <w:szCs w:val="24"/>
+        </w:rPr>
+        <w:t>u</w:t>
+      </w:r>
+      <w:r>
+        <w:rPr>
+          <w:rFonts w:asciiTheme="minorEastAsia" w:hAnsiTheme="minorEastAsia"/>
+          <w:sz w:val="24"/>
+          <w:szCs w:val="24"/>
+        </w:rPr>
+        <w:t>rl</w:t>
+      </w:r>
+      <w:proofErr w:type="spellEnd"/>
+      <w:r>
+        <w:rPr>
+          <w:rFonts w:asciiTheme="minorEastAsia" w:hAnsiTheme="minorEastAsia"/>
+          <w:sz w:val="24"/>
+          <w:szCs w:val="24"/>
+        </w:rPr>
+        <w:t>”</w:t>
+      </w:r>
+      <w:r>
+        <w:rPr>
+          <w:rFonts w:asciiTheme="minorEastAsia" w:hAnsiTheme="minorEastAsia"/>
+          <w:sz w:val="24"/>
+          <w:szCs w:val="24"/>
+        </w:rPr>
+        <w:t>$</w:t>
+      </w:r>
+      <w:proofErr w:type="spellStart"/>
+      <w:r>
+        <w:rPr>
+          <w:rFonts w:asciiTheme="minorEastAsia" w:hAnsiTheme="minorEastAsia"/>
+          <w:sz w:val="24"/>
+          <w:szCs w:val="24"/>
+        </w:rPr>
+        <w:t>rootDir</w:t>
+      </w:r>
+      <w:proofErr w:type="spellEnd"/>
+      <w:r>
+        <w:rPr>
+          <w:rFonts w:asciiTheme="minorEastAsia" w:hAnsiTheme="minorEastAsia"/>
+          <w:sz w:val="24"/>
+          <w:szCs w:val="24"/>
+        </w:rPr>
+        <w:t>/</w:t>
+      </w:r>
+      <w:proofErr w:type="spellStart"/>
+      <w:r>
+        <w:rPr>
+          <w:rFonts w:asciiTheme="minorEastAsia" w:hAnsiTheme="minorEastAsia"/>
+          <w:sz w:val="24"/>
+          <w:szCs w:val="24"/>
+        </w:rPr>
+        <w:t>node_moudles</w:t>
+      </w:r>
+      <w:proofErr w:type="spellEnd"/>
+      <w:r>
+        <w:rPr>
+          <w:rFonts w:asciiTheme="minorEastAsia" w:hAnsiTheme="minorEastAsia"/>
+          <w:sz w:val="24"/>
+          <w:szCs w:val="24"/>
+        </w:rPr>
+        <w:t>/react-native/</w:t>
+      </w:r>
+      <w:proofErr w:type="spellStart"/>
+      <w:r>
+        <w:rPr>
+          <w:rFonts w:asciiTheme="minorEastAsia" w:hAnsiTheme="minorEastAsia"/>
+          <w:sz w:val="24"/>
+          <w:szCs w:val="24"/>
+        </w:rPr>
+        <w:t>andrid</w:t>
+      </w:r>
+      <w:proofErr w:type="spellEnd"/>
+      <w:r>
+        <w:rPr>
+          <w:rFonts w:asciiTheme="minorEastAsia" w:hAnsiTheme="minorEastAsia"/>
+          <w:sz w:val="24"/>
+          <w:szCs w:val="24"/>
+        </w:rPr>
+        <w:t>”</w:t>
+      </w:r>
+    </w:p>
+    <w:p>
+      <w:pPr>
+        <w:pStyle w:val="a4"/>
+        <w:numPr>
+          <w:ilvl w:val="0"/>
+          <w:numId w:val="5"/>
+        </w:numPr>
+        <w:ind w:firstLineChars="0"/>
+        <w:rPr>
+          <w:rFonts w:asciiTheme="minorEastAsia" w:hAnsiTheme="minorEastAsia"/>
+          <w:b/>
+          <w:sz w:val="28"/>
+          <w:szCs w:val="28"/>
+        </w:rPr>
+      </w:pPr>
+      <w:r>
+        <w:rPr>
+          <w:rFonts w:asciiTheme="minorEastAsia" w:hAnsiTheme="minorEastAsia" w:cs="Arial"/>
+          <w:b/>
+          <w:color w:val="362E2B"/>
+          <w:sz w:val="28"/>
+          <w:szCs w:val="28"/>
+          <w:shd w:val="clear" w:color="auto" w:fill="FFFFFF"/>
+        </w:rPr>
+        <w:t>Conflict with dependency 'co</w:t>
+      </w:r>
+      <w:r>
+        <w:rPr>
+          <w:rFonts w:asciiTheme="minorEastAsia" w:hAnsiTheme="minorEastAsia" w:cs="Arial"/>
+          <w:b/>
+          <w:color w:val="362E2B"/>
+          <w:sz w:val="28"/>
+          <w:szCs w:val="28"/>
+          <w:shd w:val="clear" w:color="auto" w:fill="FFFFFF"/>
+        </w:rPr>
+        <w:t>m.google.code.findbugs:jsr305'.</w:t>
+      </w:r>
+      <w:r>
+        <w:rPr>
+          <w:rFonts w:asciiTheme="minorEastAsia" w:hAnsiTheme="minorEastAsia" w:cs="Arial"/>
+          <w:b/>
+          <w:color w:val="362E2B"/>
+          <w:sz w:val="28"/>
+          <w:szCs w:val="28"/>
+          <w:shd w:val="clear" w:color="auto" w:fill="FFFFFF"/>
+        </w:rPr>
+        <w:t xml:space="preserve">Resolved versions for app (3.0.1) and test app (2.0.1) differ. See </w:t>
+      </w:r>
+      <w:r>
+        <w:rPr>
+          <w:rFonts w:asciiTheme="minorEastAsia" w:hAnsiTheme="minorEastAsia" w:cs="Arial"/>
+          <w:b/>
+          <w:color w:val="362E2B"/>
+          <w:sz w:val="28"/>
+          <w:szCs w:val="28"/>
+          <w:shd w:val="clear" w:color="auto" w:fill="FFFFFF"/>
+        </w:rPr>
+        <w:lastRenderedPageBreak/>
+        <w:t>http://g.co/androidstudio/app-test-app-conflict for details.</w:t>
+      </w:r>
+    </w:p>
+    <w:p>
+      <w:pPr>
+        <w:pStyle w:val="a4"/>
+        <w:ind w:left="780" w:firstLineChars="0" w:firstLine="0"/>
+        <w:rPr>
+          <w:rFonts w:ascii="Arial" w:hAnsi="Arial" w:cs="Arial"/>
+          <w:color w:val="362E2B"/>
+          <w:szCs w:val="21"/>
+          <w:shd w:val="clear" w:color="auto" w:fill="FFFFFF"/>
+        </w:rPr>
+      </w:pPr>
+      <w:r>
+        <w:rPr>
+          <w:rFonts w:ascii="Arial" w:hAnsi="Arial" w:cs="Arial"/>
+          <w:color w:val="362E2B"/>
+          <w:szCs w:val="21"/>
+          <w:shd w:val="clear" w:color="auto" w:fill="FFFFFF"/>
+        </w:rPr>
+        <w:t>在项目的</w:t>
+      </w:r>
+      <w:r>
+        <w:rPr>
+          <w:rFonts w:ascii="Arial" w:hAnsi="Arial" w:cs="Arial"/>
+          <w:color w:val="362E2B"/>
+          <w:szCs w:val="21"/>
+          <w:shd w:val="clear" w:color="auto" w:fill="FFFFFF"/>
+        </w:rPr>
+        <w:t>app</w:t>
+      </w:r>
+      <w:r>
+        <w:rPr>
+          <w:rFonts w:ascii="Arial" w:hAnsi="Arial" w:cs="Arial"/>
+          <w:color w:val="362E2B"/>
+          <w:szCs w:val="21"/>
+          <w:shd w:val="clear" w:color="auto" w:fill="FFFFFF"/>
+        </w:rPr>
+        <w:t>根目录中</w:t>
+      </w:r>
+      <w:proofErr w:type="spellStart"/>
+      <w:r>
+        <w:rPr>
+          <w:rFonts w:ascii="Arial" w:hAnsi="Arial" w:cs="Arial"/>
+          <w:color w:val="362E2B"/>
+          <w:szCs w:val="21"/>
+          <w:shd w:val="clear" w:color="auto" w:fill="FFFFFF"/>
+        </w:rPr>
+        <w:t>build.gradle</w:t>
+      </w:r>
+      <w:proofErr w:type="spellEnd"/>
+      <w:r>
+        <w:rPr>
+          <w:rFonts w:ascii="Arial" w:hAnsi="Arial" w:cs="Arial"/>
+          <w:color w:val="362E2B"/>
+          <w:szCs w:val="21"/>
+          <w:shd w:val="clear" w:color="auto" w:fill="FFFFFF"/>
+        </w:rPr>
+        <w:t>中</w:t>
+      </w:r>
+      <w:r>
+        <w:rPr>
+          <w:rFonts w:ascii="Arial" w:hAnsi="Arial" w:cs="Arial"/>
+          <w:color w:val="362E2B"/>
+          <w:szCs w:val="21"/>
+          <w:shd w:val="clear" w:color="auto" w:fill="FFFFFF"/>
+        </w:rPr>
+        <w:t>添加</w:t>
+      </w:r>
+    </w:p>
+    <w:p>
+      <w:pPr>
+        <w:pStyle w:val="a4"/>
+        <w:ind w:left="780" w:firstLineChars="0" w:firstLine="0"/>
+        <w:rPr>
+          <w:rFonts w:asciiTheme="minorEastAsia" w:hAnsiTheme="minorEastAsia"/>
+          <w:sz w:val="24"/>
+          <w:szCs w:val="24"/>
+        </w:rPr>
+      </w:pPr>
+      <w:proofErr w:type="spellStart"/>
+      <w:proofErr w:type="gramStart"/>
+      <w:r>
+        <w:rPr>
+          <w:rFonts w:asciiTheme="minorEastAsia" w:hAnsiTheme="minorEastAsia"/>
+          <w:sz w:val="24"/>
+          <w:szCs w:val="24"/>
+        </w:rPr>
+        <w:t>c</w:t>
+      </w:r>
+      <w:r>
+        <w:rPr>
+          <w:rFonts w:asciiTheme="minorEastAsia" w:hAnsiTheme="minorEastAsia" w:hint="eastAsia"/>
+          <w:sz w:val="24"/>
+          <w:szCs w:val="24"/>
+        </w:rPr>
+        <w:t>on</w:t>
+      </w:r>
+      <w:r>
+        <w:rPr>
+          <w:rFonts w:asciiTheme="minorEastAsia" w:hAnsiTheme="minorEastAsia"/>
+          <w:sz w:val="24"/>
+          <w:szCs w:val="24"/>
+        </w:rPr>
+        <w:t>figurations.all</w:t>
+      </w:r>
+      <w:proofErr w:type="spellEnd"/>
+      <w:r>
+        <w:rPr>
+          <w:rFonts w:asciiTheme="minorEastAsia" w:hAnsiTheme="minorEastAsia"/>
+          <w:sz w:val="24"/>
+          <w:szCs w:val="24"/>
+        </w:rPr>
+        <w:t>{</w:t>
+      </w:r>
+      <w:proofErr w:type="gramEnd"/>
+    </w:p>
+    <w:p>
+      <w:pPr>
+        <w:pStyle w:val="a4"/>
+        <w:ind w:left="780" w:firstLineChars="0" w:firstLine="0"/>
+        <w:rPr>
+          <w:rFonts w:asciiTheme="minorEastAsia" w:hAnsiTheme="minorEastAsia"/>
+          <w:sz w:val="24"/>
+          <w:szCs w:val="24"/>
+        </w:rPr>
+      </w:pPr>
+      <w:r>
+        <w:rPr>
+          <w:rFonts w:asciiTheme="minorEastAsia" w:hAnsiTheme="minorEastAsia"/>
+          <w:sz w:val="24"/>
+          <w:szCs w:val="24"/>
+        </w:rPr>
+        <w:tab/>
+        <w:t>resolutionStrategy.fore’com.google.code.findbus:jsr305:1.3.9’</w:t>
+      </w:r>
+    </w:p>
+    <w:p>
+      <w:pPr>
+        <w:pStyle w:val="a4"/>
+        <w:ind w:left="780" w:firstLineChars="0" w:firstLine="0"/>
+        <w:rPr>
+          <w:rFonts w:asciiTheme="minorEastAsia" w:hAnsiTheme="minorEastAsia" w:hint="eastAsia"/>
+          <w:sz w:val="24"/>
+          <w:szCs w:val="24"/>
+        </w:rPr>
+      </w:pPr>
+      <w:r>
+        <w:rPr>
+          <w:rFonts w:asciiTheme="minorEastAsia" w:hAnsiTheme="minorEastAsia"/>
+          <w:sz w:val="24"/>
+          <w:szCs w:val="24"/>
+        </w:rPr>
+        <w:t>}</w:t>
+      </w:r>
+    </w:p>
+    <w:p>
+      <w:pPr>
+        <w:pStyle w:val="a4"/>
+        <w:numPr>
+          <w:ilvl w:val="0"/>
+          <w:numId w:val="5"/>
+        </w:numPr>
+        <w:ind w:firstLineChars="0"/>
+        <w:rPr>
+          <w:rFonts w:asciiTheme="minorEastAsia" w:hAnsiTheme="minorEastAsia"/>
+          <w:b/>
+          <w:sz w:val="28"/>
+          <w:szCs w:val="28"/>
+        </w:rPr>
+      </w:pPr>
+      <w:proofErr w:type="spellStart"/>
+      <w:r>
+        <w:rPr>
+          <w:rFonts w:asciiTheme="minorEastAsia" w:hAnsiTheme="minorEastAsia" w:hint="eastAsia"/>
+          <w:b/>
+          <w:sz w:val="28"/>
+          <w:szCs w:val="28"/>
+        </w:rPr>
+        <w:t>package.</w:t>
+      </w:r>
+      <w:r>
+        <w:rPr>
+          <w:rFonts w:asciiTheme="minorEastAsia" w:hAnsiTheme="minorEastAsia"/>
+          <w:b/>
+          <w:sz w:val="28"/>
+          <w:szCs w:val="28"/>
+        </w:rPr>
+        <w:t>json</w:t>
+      </w:r>
+      <w:proofErr w:type="spellEnd"/>
+      <w:r>
+        <w:rPr>
+          <w:rFonts w:asciiTheme="minorEastAsia" w:hAnsiTheme="minorEastAsia"/>
+          <w:b/>
+          <w:sz w:val="28"/>
+          <w:szCs w:val="28"/>
+        </w:rPr>
+        <w:t>解析出错</w:t>
+      </w:r>
+    </w:p>
+    <w:p>
+      <w:pPr>
+        <w:pStyle w:val="a4"/>
+        <w:ind w:left="780" w:firstLineChars="0" w:firstLine="0"/>
+        <w:rPr>
+          <w:rFonts w:asciiTheme="minorEastAsia" w:hAnsiTheme="minorEastAsia" w:hint="eastAsia"/>
+          <w:sz w:val="24"/>
+          <w:szCs w:val="24"/>
+        </w:rPr>
+      </w:pPr>
+      <w:r>
+        <w:rPr>
+          <w:rFonts w:asciiTheme="minorEastAsia" w:hAnsiTheme="minorEastAsia"/>
+          <w:sz w:val="24"/>
+          <w:szCs w:val="24"/>
+        </w:rPr>
+        <w:t>删除</w:t>
+      </w:r>
+      <w:proofErr w:type="spellStart"/>
+      <w:r>
+        <w:rPr>
+          <w:rFonts w:asciiTheme="minorEastAsia" w:hAnsiTheme="minorEastAsia"/>
+          <w:sz w:val="24"/>
+          <w:szCs w:val="24"/>
+        </w:rPr>
+        <w:t>package.json</w:t>
+      </w:r>
+      <w:proofErr w:type="spellEnd"/>
+      <w:r>
+        <w:rPr>
+          <w:rFonts w:asciiTheme="minorEastAsia" w:hAnsiTheme="minorEastAsia"/>
+          <w:sz w:val="24"/>
+          <w:szCs w:val="24"/>
+        </w:rPr>
+        <w:t>文件中</w:t>
+      </w:r>
+      <w:r>
+        <w:rPr>
+          <w:rFonts w:asciiTheme="minorEastAsia" w:hAnsiTheme="minorEastAsia" w:hint="eastAsia"/>
+          <w:sz w:val="24"/>
+          <w:szCs w:val="24"/>
+        </w:rPr>
+        <w:t>test</w:t>
+      </w:r>
+      <w:r>
+        <w:rPr>
+          <w:rFonts w:asciiTheme="minorEastAsia" w:hAnsiTheme="minorEastAsia"/>
+          <w:sz w:val="24"/>
+          <w:szCs w:val="24"/>
+        </w:rPr>
+        <w:t>,如</w:t>
+      </w:r>
+      <w:r>
+        <w:rPr>
+          <w:rFonts w:asciiTheme="minorEastAsia" w:hAnsiTheme="minorEastAsia" w:hint="eastAsia"/>
+          <w:sz w:val="24"/>
+          <w:szCs w:val="24"/>
+        </w:rPr>
+        <w:t>：</w:t>
+      </w:r>
+    </w:p>
+    <w:p>
+      <w:pPr>
+        <w:ind w:left="360" w:firstLineChars="175" w:firstLine="420"/>
+        <w:rPr>
+          <w:rFonts w:asciiTheme="minorEastAsia" w:hAnsiTheme="minorEastAsia"/>
+          <w:sz w:val="24"/>
+          <w:szCs w:val="24"/>
+        </w:rPr>
+      </w:pPr>
+      <w:r>
+        <w:rPr>
+          <w:rFonts w:asciiTheme="minorEastAsia" w:hAnsiTheme="minorEastAsia"/>
+          <w:sz w:val="24"/>
+          <w:szCs w:val="24"/>
+        </w:rPr>
+        <w:t>"</w:t>
+      </w:r>
+      <w:proofErr w:type="gramStart"/>
+      <w:r>
+        <w:rPr>
+          <w:rFonts w:asciiTheme="minorEastAsia" w:hAnsiTheme="minorEastAsia"/>
+          <w:sz w:val="24"/>
+          <w:szCs w:val="24"/>
+        </w:rPr>
+        <w:t>scripts</w:t>
+      </w:r>
+      <w:proofErr w:type="gramEnd"/>
+      <w:r>
+        <w:rPr>
+          <w:rFonts w:asciiTheme="minorEastAsia" w:hAnsiTheme="minorEastAsia"/>
+          <w:sz w:val="24"/>
+          <w:szCs w:val="24"/>
+        </w:rPr>
+        <w:t>": {</w:t>
+      </w:r>
+    </w:p>
+    <w:p>
+      <w:pPr>
+        <w:ind w:left="360" w:firstLineChars="175" w:firstLine="420"/>
+        <w:rPr>
+          <w:rFonts w:asciiTheme="minorEastAsia" w:hAnsiTheme="minorEastAsia" w:hint="eastAsia"/>
+          <w:sz w:val="24"/>
+          <w:szCs w:val="24"/>
+        </w:rPr>
+      </w:pPr>
+      <w:r>
+        <w:rPr>
+          <w:rFonts w:asciiTheme="minorEastAsia" w:hAnsiTheme="minorEastAsia"/>
+          <w:sz w:val="24"/>
+          <w:szCs w:val="24"/>
+        </w:rPr>
+        <w:tab/>
+      </w:r>
+      <w:r>
+        <w:rPr>
+          <w:rFonts w:asciiTheme="minorEastAsia" w:hAnsiTheme="minorEastAsia"/>
+          <w:sz w:val="24"/>
+          <w:szCs w:val="24"/>
+        </w:rPr>
+        <w:tab/>
+      </w:r>
+      <w:r>
+        <w:rPr>
+          <w:rFonts w:asciiTheme="minorEastAsia" w:hAnsiTheme="minorEastAsia"/>
+          <w:sz w:val="24"/>
+          <w:szCs w:val="24"/>
+        </w:rPr>
+        <w:tab/>
+        <w:t>…</w:t>
+      </w:r>
+    </w:p>
+    <w:p>
+      <w:pPr>
+        <w:pStyle w:val="a4"/>
+        <w:ind w:left="780" w:firstLine="480"/>
+        <w:rPr>
+          <w:rFonts w:asciiTheme="minorEastAsia" w:hAnsiTheme="minorEastAsia" w:hint="eastAsia"/>
+          <w:sz w:val="24"/>
+          <w:szCs w:val="24"/>
+        </w:rPr>
+      </w:pPr>
+      <w:r>
+        <w:rPr>
+          <w:rFonts w:asciiTheme="minorEastAsia" w:hAnsiTheme="minorEastAsia"/>
+          <w:sz w:val="24"/>
+          <w:szCs w:val="24"/>
+        </w:rPr>
+        <w:t xml:space="preserve">    "</w:t>
+      </w:r>
+      <w:proofErr w:type="gramStart"/>
+      <w:r>
+        <w:rPr>
+          <w:rFonts w:asciiTheme="minorEastAsia" w:hAnsiTheme="minorEastAsia"/>
+          <w:sz w:val="24"/>
+          <w:szCs w:val="24"/>
+        </w:rPr>
+        <w:t>test</w:t>
+      </w:r>
+      <w:proofErr w:type="gramEnd"/>
+      <w:r>
+        <w:rPr>
+          <w:rFonts w:asciiTheme="minorEastAsia" w:hAnsiTheme="minorEastAsia"/>
+          <w:sz w:val="24"/>
+          <w:szCs w:val="24"/>
+        </w:rPr>
+        <w:t>":</w:t>
+      </w:r>
+      <w:r>
+        <w:rPr>
+          <w:rFonts w:asciiTheme="minorEastAsia" w:hAnsiTheme="minorEastAsia"/>
+          <w:sz w:val="24"/>
+          <w:szCs w:val="24"/>
+        </w:rPr>
+        <w:t>"</w:t>
+      </w:r>
+      <w:r>
+        <w:rPr>
+          <w:rFonts w:asciiTheme="minorEastAsia" w:hAnsiTheme="minorEastAsia"/>
+          <w:sz w:val="24"/>
+          <w:szCs w:val="24"/>
+        </w:rPr>
+        <w:t>…</w:t>
+      </w:r>
+      <w:r>
+        <w:rPr>
+          <w:rFonts w:asciiTheme="minorEastAsia" w:hAnsiTheme="minorEastAsia"/>
+          <w:sz w:val="24"/>
+          <w:szCs w:val="24"/>
+        </w:rPr>
+        <w:t>"</w:t>
+      </w:r>
+      <w:r>
+        <w:rPr>
+          <w:rFonts w:asciiTheme="minorEastAsia" w:hAnsiTheme="minorEastAsia" w:hint="eastAsia"/>
+          <w:sz w:val="24"/>
+          <w:szCs w:val="24"/>
+        </w:rPr>
+        <w:t>//删除此行</w:t>
+      </w:r>
+      <w:bookmarkStart w:id="0" w:name="_GoBack"/>
+      <w:bookmarkEnd w:id="0"/>
+    </w:p>
+    <w:p>
+      <w:pPr>
+        <w:pStyle w:val="a4"/>
+        <w:ind w:left="780" w:firstLineChars="0" w:firstLine="0"/>
+        <w:rPr>
+          <w:rFonts w:asciiTheme="minorEastAsia" w:hAnsiTheme="minorEastAsia" w:hint="eastAsia"/>
+          <w:sz w:val="24"/>
+          <w:szCs w:val="24"/>
+        </w:rPr>
+      </w:pPr>
+      <w:r>
+        <w:rPr>
+          <w:rFonts w:asciiTheme="minorEastAsia" w:hAnsiTheme="minorEastAsia"/>
+          <w:sz w:val="24"/>
+          <w:szCs w:val="24"/>
+        </w:rPr>
+        <w:t xml:space="preserve">  }</w:t>
+      </w:r>
+    </w:p>
+    <w:p>
+      <w:pPr>
+        <w:pStyle w:val="a4"/>
+        <w:numPr>
+          <w:ilvl w:val="0"/>
+          <w:numId w:val="5"/>
+        </w:numPr>
+        <w:ind w:firstLineChars="0"/>
+        <w:rPr>
+          <w:rFonts w:asciiTheme="minorEastAsia" w:hAnsiTheme="minorEastAsia"/>
+          <w:b/>
+          <w:sz w:val="28"/>
+          <w:szCs w:val="28"/>
+        </w:rPr>
+      </w:pPr>
+    </w:p>
+    <w:p>
+      <w:pPr>
+        <w:pStyle w:val="a4"/>
+        <w:numPr>
+          <w:ilvl w:val="0"/>
+          <w:numId w:val="1"/>
+        </w:numPr>
+        <w:ind w:firstLineChars="0"/>
+        <w:rPr>
+          <w:rFonts w:asciiTheme="minorEastAsia" w:hAnsiTheme="minorEastAsia" w:hint="eastAsia"/>
+          <w:b/>
+          <w:sz w:val="28"/>
+          <w:szCs w:val="24"/>
+        </w:rPr>
+      </w:pPr>
     </w:p>
     <w:sectPr>
       <w:pgSz w:w="11906" w:h="16838"/>
@@ -2024,7 +3509,7 @@
   <w:abstractNum w:abstractNumId="1" w15:restartNumberingAfterBreak="0">
     <w:nsid w:val="324C3931"/>
     <w:multiLevelType w:val="hybridMultilevel"/>
-    <w:tmpl w:val="B5726F3C"/>
+    <w:tmpl w:val="429CAF06"/>
     <w:lvl w:ilvl="0" w:tplc="04090013">
       <w:start w:val="1"/>
       <w:numFmt w:val="chineseCountingThousand"/>
@@ -2108,6 +3593,95 @@
     </w:lvl>
   </w:abstractNum>
   <w:abstractNum w:abstractNumId="2" w15:restartNumberingAfterBreak="0">
+    <w:nsid w:val="41715CA3"/>
+    <w:multiLevelType w:val="hybridMultilevel"/>
+    <w:tmpl w:val="E0C4640E"/>
+    <w:lvl w:ilvl="0" w:tplc="CA9689F4">
+      <w:start w:val="1"/>
+      <w:numFmt w:val="decimal"/>
+      <w:lvlText w:val="%1."/>
+      <w:lvlJc w:val="left"/>
+      <w:pPr>
+        <w:ind w:left="780" w:hanging="360"/>
+      </w:pPr>
+      <w:rPr>
+        <w:rFonts w:hint="default"/>
+      </w:rPr>
+    </w:lvl>
+    <w:lvl w:ilvl="1" w:tplc="04090019" w:tentative="1">
+      <w:start w:val="1"/>
+      <w:numFmt w:val="lowerLetter"/>
+      <w:lvlText w:val="%2)"/>
+      <w:lvlJc w:val="left"/>
+      <w:pPr>
+        <w:ind w:left="1260" w:hanging="420"/>
+      </w:pPr>
+    </w:lvl>
+    <w:lvl w:ilvl="2" w:tplc="0409001B" w:tentative="1">
+      <w:start w:val="1"/>
+      <w:numFmt w:val="lowerRoman"/>
+      <w:lvlText w:val="%3."/>
+      <w:lvlJc w:val="right"/>
+      <w:pPr>
+        <w:ind w:left="1680" w:hanging="420"/>
+      </w:pPr>
+    </w:lvl>
+    <w:lvl w:ilvl="3" w:tplc="0409000F" w:tentative="1">
+      <w:start w:val="1"/>
+      <w:numFmt w:val="decimal"/>
+      <w:lvlText w:val="%4."/>
+      <w:lvlJc w:val="left"/>
+      <w:pPr>
+        <w:ind w:left="2100" w:hanging="420"/>
+      </w:pPr>
+    </w:lvl>
+    <w:lvl w:ilvl="4" w:tplc="04090019" w:tentative="1">
+      <w:start w:val="1"/>
+      <w:numFmt w:val="lowerLetter"/>
+      <w:lvlText w:val="%5)"/>
+      <w:lvlJc w:val="left"/>
+      <w:pPr>
+        <w:ind w:left="2520" w:hanging="420"/>
+      </w:pPr>
+    </w:lvl>
+    <w:lvl w:ilvl="5" w:tplc="0409001B" w:tentative="1">
+      <w:start w:val="1"/>
+      <w:numFmt w:val="lowerRoman"/>
+      <w:lvlText w:val="%6."/>
+      <w:lvlJc w:val="right"/>
+      <w:pPr>
+        <w:ind w:left="2940" w:hanging="420"/>
+      </w:pPr>
+    </w:lvl>
+    <w:lvl w:ilvl="6" w:tplc="0409000F" w:tentative="1">
+      <w:start w:val="1"/>
+      <w:numFmt w:val="decimal"/>
+      <w:lvlText w:val="%7."/>
+      <w:lvlJc w:val="left"/>
+      <w:pPr>
+        <w:ind w:left="3360" w:hanging="420"/>
+      </w:pPr>
+    </w:lvl>
+    <w:lvl w:ilvl="7" w:tplc="04090019" w:tentative="1">
+      <w:start w:val="1"/>
+      <w:numFmt w:val="lowerLetter"/>
+      <w:lvlText w:val="%8)"/>
+      <w:lvlJc w:val="left"/>
+      <w:pPr>
+        <w:ind w:left="3780" w:hanging="420"/>
+      </w:pPr>
+    </w:lvl>
+    <w:lvl w:ilvl="8" w:tplc="0409001B" w:tentative="1">
+      <w:start w:val="1"/>
+      <w:numFmt w:val="lowerRoman"/>
+      <w:lvlText w:val="%9."/>
+      <w:lvlJc w:val="right"/>
+      <w:pPr>
+        <w:ind w:left="4200" w:hanging="420"/>
+      </w:pPr>
+    </w:lvl>
+  </w:abstractNum>
+  <w:abstractNum w:abstractNumId="3" w15:restartNumberingAfterBreak="0">
     <w:nsid w:val="579074D7"/>
     <w:multiLevelType w:val="hybridMultilevel"/>
     <w:tmpl w:val="52A2811A"/>
@@ -2193,7 +3767,7 @@
       </w:pPr>
     </w:lvl>
   </w:abstractNum>
-  <w:abstractNum w:abstractNumId="3" w15:restartNumberingAfterBreak="0">
+  <w:abstractNum w:abstractNumId="4" w15:restartNumberingAfterBreak="0">
     <w:nsid w:val="638F228C"/>
     <w:multiLevelType w:val="hybridMultilevel"/>
     <w:tmpl w:val="37E0E36A"/>
@@ -2313,9 +3887,12 @@
     <w:abstractNumId w:val="0"/>
   </w:num>
   <w:num w:numId="3">
+    <w:abstractNumId w:val="4"/>
+  </w:num>
+  <w:num w:numId="4">
     <w:abstractNumId w:val="3"/>
   </w:num>
-  <w:num w:numId="4">
+  <w:num w:numId="5">
     <w:abstractNumId w:val="2"/>
   </w:num>
 </w:numbering>
